--- a/Analyse/Backlog_Startspeler.docx
+++ b/Analyse/Backlog_Startspeler.docx
@@ -5,22 +5,18 @@
     <w:p>
       <w:pPr>
         <w:spacing w:before="0" w:beforeAutospacing="0" w:after="160" w:line="259" w:lineRule="auto"/>
-      </w:pPr>
-      <w:r>
-        <w:br w:type="page"/>
-      </w:r>
-    </w:p>
-    <w:p>
-      <w:pPr>
         <w:sectPr>
           <w:headerReference w:type="default" r:id="rId8"/>
           <w:footerReference w:type="default" r:id="rId9"/>
           <w:pgSz w:w="11906" w:h="16838" w:code="9"/>
-          <w:pgMar w:top="15083" w:right="1418" w:bottom="1418" w:left="1418" w:header="680" w:footer="0" w:gutter="0"/>
+          <w:pgMar w:top="15168" w:right="1418" w:bottom="1418" w:left="1418" w:header="680" w:footer="0" w:gutter="0"/>
           <w:cols w:space="708"/>
           <w:docGrid w:linePitch="360"/>
         </w:sectPr>
       </w:pPr>
+      <w:r>
+        <w:br w:type="page"/>
+      </w:r>
     </w:p>
     <w:bookmarkStart w:id="0" w:name="_Toc67224077" w:displacedByCustomXml="next"/>
     <w:sdt>
@@ -57,17 +53,108 @@
           </w:r>
         </w:p>
         <w:p>
-          <w:fldSimple w:instr=" TOC \o &quot;1-3&quot; \h \z \u ">
+          <w:pPr>
+            <w:pStyle w:val="Inhopg1"/>
+            <w:rPr>
+              <w:rFonts w:asciiTheme="minorHAnsi" w:eastAsiaTheme="minorEastAsia" w:hAnsiTheme="minorHAnsi" w:cstheme="minorBidi"/>
+              <w:noProof/>
+              <w:sz w:val="22"/>
+              <w:szCs w:val="22"/>
+            </w:rPr>
+          </w:pPr>
+          <w:r>
+            <w:fldChar w:fldCharType="begin"/>
+          </w:r>
+          <w:r>
+            <w:instrText xml:space="preserve"> TOC \o "1-3" \h \z \u </w:instrText>
+          </w:r>
+          <w:r>
+            <w:fldChar w:fldCharType="separate"/>
+          </w:r>
+          <w:hyperlink w:anchor="_Toc67512092" w:history="1">
             <w:r>
               <w:rPr>
-                <w:b/>
-                <w:bCs/>
+                <w:rStyle w:val="Hyperlink"/>
                 <w:noProof/>
-                <w:lang w:val="nl-NL"/>
               </w:rPr>
-              <w:t>Geen inhoudsopgavegegevens gevonden.</w:t>
-            </w:r>
-          </w:fldSimple>
+              <w:t>1</w:t>
+            </w:r>
+            <w:r>
+              <w:rPr>
+                <w:rFonts w:asciiTheme="minorHAnsi" w:eastAsiaTheme="minorEastAsia" w:hAnsiTheme="minorHAnsi" w:cstheme="minorBidi"/>
+                <w:noProof/>
+                <w:sz w:val="22"/>
+                <w:szCs w:val="22"/>
+              </w:rPr>
+              <w:tab/>
+            </w:r>
+            <w:r>
+              <w:rPr>
+                <w:rStyle w:val="Hyperlink"/>
+                <w:noProof/>
+              </w:rPr>
+              <w:t>Planning</w:t>
+            </w:r>
+            <w:r>
+              <w:rPr>
+                <w:noProof/>
+                <w:webHidden/>
+              </w:rPr>
+              <w:tab/>
+            </w:r>
+            <w:r>
+              <w:rPr>
+                <w:noProof/>
+                <w:webHidden/>
+              </w:rPr>
+              <w:fldChar w:fldCharType="begin"/>
+            </w:r>
+            <w:r>
+              <w:rPr>
+                <w:noProof/>
+                <w:webHidden/>
+              </w:rPr>
+              <w:instrText xml:space="preserve"> PAGEREF _Toc67512092 \h </w:instrText>
+            </w:r>
+            <w:r>
+              <w:rPr>
+                <w:noProof/>
+                <w:webHidden/>
+              </w:rPr>
+            </w:r>
+            <w:r>
+              <w:rPr>
+                <w:noProof/>
+                <w:webHidden/>
+              </w:rPr>
+              <w:fldChar w:fldCharType="separate"/>
+            </w:r>
+            <w:r>
+              <w:rPr>
+                <w:noProof/>
+                <w:webHidden/>
+              </w:rPr>
+              <w:t>4</w:t>
+            </w:r>
+            <w:r>
+              <w:rPr>
+                <w:noProof/>
+                <w:webHidden/>
+              </w:rPr>
+              <w:fldChar w:fldCharType="end"/>
+            </w:r>
+          </w:hyperlink>
+        </w:p>
+        <w:p>
+          <w:r>
+            <w:rPr>
+              <w:b/>
+              <w:bCs/>
+              <w:noProof/>
+              <w:lang w:val="nl-NL"/>
+            </w:rPr>
+            <w:fldChar w:fldCharType="end"/>
+          </w:r>
         </w:p>
       </w:sdtContent>
     </w:sdt>
@@ -85,31 +172,942 @@
           <w:lang w:val="nl-NL"/>
         </w:rPr>
       </w:pPr>
+    </w:p>
+    <w:p>
+      <w:pPr>
+        <w:pStyle w:val="Kop1"/>
+      </w:pPr>
+      <w:bookmarkStart w:id="1" w:name="_Toc67512092"/>
+      <w:bookmarkEnd w:id="0"/>
       <w:r>
-        <w:rPr>
-          <w:lang w:val="nl-NL"/>
-        </w:rPr>
-        <w:br w:type="page"/>
+        <w:lastRenderedPageBreak/>
+        <w:t>Planning</w:t>
       </w:r>
+      <w:bookmarkEnd w:id="1"/>
     </w:p>
-    <w:bookmarkEnd w:id="0"/>
-    <w:p>
-      <w:pPr>
-        <w:tabs>
-          <w:tab w:val="left" w:pos="1049"/>
-        </w:tabs>
-        <w:rPr>
-          <w:rStyle w:val="Alletekenopmaakwissen"/>
-        </w:rPr>
-      </w:pPr>
-      <w:r>
-        <w:rPr>
-          <w:rStyle w:val="Alletekenopmaakwissen"/>
-        </w:rPr>
-        <w:lastRenderedPageBreak/>
-        <w:tab/>
-      </w:r>
-    </w:p>
+    <w:tbl>
+      <w:tblPr>
+        <w:tblStyle w:val="TM01"/>
+        <w:tblW w:w="0" w:type="auto"/>
+        <w:tblLook w:val="04A0" w:firstRow="1" w:lastRow="0" w:firstColumn="1" w:lastColumn="0" w:noHBand="0" w:noVBand="1"/>
+      </w:tblPr>
+      <w:tblGrid>
+        <w:gridCol w:w="6091"/>
+        <w:gridCol w:w="1701"/>
+        <w:gridCol w:w="1268"/>
+      </w:tblGrid>
+      <w:tr>
+        <w:trPr>
+          <w:cnfStyle w:val="100000000000" w:firstRow="1" w:lastRow="0" w:firstColumn="0" w:lastColumn="0" w:oddVBand="0" w:evenVBand="0" w:oddHBand="0" w:evenHBand="0" w:firstRowFirstColumn="0" w:firstRowLastColumn="0" w:lastRowFirstColumn="0" w:lastRowLastColumn="0"/>
+          <w:trHeight w:val="262"/>
+        </w:trPr>
+        <w:tc>
+          <w:tcPr>
+            <w:cnfStyle w:val="001000000000" w:firstRow="0" w:lastRow="0" w:firstColumn="1" w:lastColumn="0" w:oddVBand="0" w:evenVBand="0" w:oddHBand="0" w:evenHBand="0" w:firstRowFirstColumn="0" w:firstRowLastColumn="0" w:lastRowFirstColumn="0" w:lastRowLastColumn="0"/>
+            <w:tcW w:w="6091" w:type="dxa"/>
+          </w:tcPr>
+          <w:p>
+            <w:r>
+              <w:t>Item</w:t>
+            </w:r>
+          </w:p>
+        </w:tc>
+        <w:tc>
+          <w:tcPr>
+            <w:tcW w:w="1701" w:type="dxa"/>
+          </w:tcPr>
+          <w:p>
+            <w:pPr>
+              <w:cnfStyle w:val="100000000000" w:firstRow="1" w:lastRow="0" w:firstColumn="0" w:lastColumn="0" w:oddVBand="0" w:evenVBand="0" w:oddHBand="0" w:evenHBand="0" w:firstRowFirstColumn="0" w:firstRowLastColumn="0" w:lastRowFirstColumn="0" w:lastRowLastColumn="0"/>
+            </w:pPr>
+            <w:r>
+              <w:t>Uren</w:t>
+            </w:r>
+          </w:p>
+        </w:tc>
+        <w:tc>
+          <w:tcPr>
+            <w:tcW w:w="1268" w:type="dxa"/>
+          </w:tcPr>
+          <w:p>
+            <w:pPr>
+              <w:cnfStyle w:val="100000000000" w:firstRow="1" w:lastRow="0" w:firstColumn="0" w:lastColumn="0" w:oddVBand="0" w:evenVBand="0" w:oddHBand="0" w:evenHBand="0" w:firstRowFirstColumn="0" w:firstRowLastColumn="0" w:lastRowFirstColumn="0" w:lastRowLastColumn="0"/>
+            </w:pPr>
+            <w:r>
+              <w:t>Sprint</w:t>
+            </w:r>
+          </w:p>
+        </w:tc>
+      </w:tr>
+      <w:tr>
+        <w:trPr>
+          <w:trHeight w:val="262"/>
+        </w:trPr>
+        <w:tc>
+          <w:tcPr>
+            <w:cnfStyle w:val="001000000000" w:firstRow="0" w:lastRow="0" w:firstColumn="1" w:lastColumn="0" w:oddVBand="0" w:evenVBand="0" w:oddHBand="0" w:evenHBand="0" w:firstRowFirstColumn="0" w:firstRowLastColumn="0" w:lastRowFirstColumn="0" w:lastRowLastColumn="0"/>
+            <w:tcW w:w="6091" w:type="dxa"/>
+          </w:tcPr>
+          <w:p>
+            <w:r>
+              <w:t>Database opzetten</w:t>
+            </w:r>
+          </w:p>
+        </w:tc>
+        <w:tc>
+          <w:tcPr>
+            <w:tcW w:w="1701" w:type="dxa"/>
+            <w:vAlign w:val="center"/>
+          </w:tcPr>
+          <w:p>
+            <w:pPr>
+              <w:jc w:val="center"/>
+              <w:cnfStyle w:val="000000000000" w:firstRow="0" w:lastRow="0" w:firstColumn="0" w:lastColumn="0" w:oddVBand="0" w:evenVBand="0" w:oddHBand="0" w:evenHBand="0" w:firstRowFirstColumn="0" w:firstRowLastColumn="0" w:lastRowFirstColumn="0" w:lastRowLastColumn="0"/>
+            </w:pPr>
+            <w:r>
+              <w:t>2u</w:t>
+            </w:r>
+          </w:p>
+        </w:tc>
+        <w:tc>
+          <w:tcPr>
+            <w:tcW w:w="1268" w:type="dxa"/>
+          </w:tcPr>
+          <w:p>
+            <w:pPr>
+              <w:jc w:val="center"/>
+              <w:cnfStyle w:val="000000000000" w:firstRow="0" w:lastRow="0" w:firstColumn="0" w:lastColumn="0" w:oddVBand="0" w:evenVBand="0" w:oddHBand="0" w:evenHBand="0" w:firstRowFirstColumn="0" w:firstRowLastColumn="0" w:lastRowFirstColumn="0" w:lastRowLastColumn="0"/>
+            </w:pPr>
+            <w:r>
+              <w:t>1</w:t>
+            </w:r>
+          </w:p>
+        </w:tc>
+      </w:tr>
+      <w:tr>
+        <w:trPr>
+          <w:trHeight w:val="262"/>
+        </w:trPr>
+        <w:tc>
+          <w:tcPr>
+            <w:cnfStyle w:val="001000000000" w:firstRow="0" w:lastRow="0" w:firstColumn="1" w:lastColumn="0" w:oddVBand="0" w:evenVBand="0" w:oddHBand="0" w:evenHBand="0" w:firstRowFirstColumn="0" w:firstRowLastColumn="0" w:lastRowFirstColumn="0" w:lastRowLastColumn="0"/>
+            <w:tcW w:w="6091" w:type="dxa"/>
+          </w:tcPr>
+          <w:p>
+            <w:r>
+              <w:t>Project aanmaken (MV</w:t>
+            </w:r>
+            <w:r>
+              <w:t>C</w:t>
+            </w:r>
+            <w:r>
+              <w:t>)</w:t>
+            </w:r>
+            <w:r>
+              <w:br/>
+              <w:t>+ Database connectie</w:t>
+            </w:r>
+          </w:p>
+        </w:tc>
+        <w:tc>
+          <w:tcPr>
+            <w:tcW w:w="1701" w:type="dxa"/>
+            <w:vAlign w:val="center"/>
+          </w:tcPr>
+          <w:p>
+            <w:pPr>
+              <w:jc w:val="center"/>
+              <w:cnfStyle w:val="000000000000" w:firstRow="0" w:lastRow="0" w:firstColumn="0" w:lastColumn="0" w:oddVBand="0" w:evenVBand="0" w:oddHBand="0" w:evenHBand="0" w:firstRowFirstColumn="0" w:firstRowLastColumn="0" w:lastRowFirstColumn="0" w:lastRowLastColumn="0"/>
+            </w:pPr>
+            <w:r>
+              <w:t>2u</w:t>
+            </w:r>
+          </w:p>
+        </w:tc>
+        <w:tc>
+          <w:tcPr>
+            <w:tcW w:w="1268" w:type="dxa"/>
+          </w:tcPr>
+          <w:p>
+            <w:pPr>
+              <w:jc w:val="center"/>
+              <w:cnfStyle w:val="000000000000" w:firstRow="0" w:lastRow="0" w:firstColumn="0" w:lastColumn="0" w:oddVBand="0" w:evenVBand="0" w:oddHBand="0" w:evenHBand="0" w:firstRowFirstColumn="0" w:firstRowLastColumn="0" w:lastRowFirstColumn="0" w:lastRowLastColumn="0"/>
+            </w:pPr>
+            <w:r>
+              <w:t>1</w:t>
+            </w:r>
+          </w:p>
+        </w:tc>
+      </w:tr>
+      <w:tr>
+        <w:trPr>
+          <w:trHeight w:val="262"/>
+        </w:trPr>
+        <w:tc>
+          <w:tcPr>
+            <w:cnfStyle w:val="001000000000" w:firstRow="0" w:lastRow="0" w:firstColumn="1" w:lastColumn="0" w:oddVBand="0" w:evenVBand="0" w:oddHBand="0" w:evenHBand="0" w:firstRowFirstColumn="0" w:firstRowLastColumn="0" w:lastRowFirstColumn="0" w:lastRowLastColumn="0"/>
+            <w:tcW w:w="6091" w:type="dxa"/>
+          </w:tcPr>
+          <w:p>
+            <w:proofErr w:type="spellStart"/>
+            <w:r>
+              <w:t>Layout</w:t>
+            </w:r>
+            <w:proofErr w:type="spellEnd"/>
+            <w:r>
+              <w:t xml:space="preserve"> view</w:t>
+            </w:r>
+          </w:p>
+        </w:tc>
+        <w:tc>
+          <w:tcPr>
+            <w:tcW w:w="1701" w:type="dxa"/>
+            <w:vAlign w:val="center"/>
+          </w:tcPr>
+          <w:p>
+            <w:pPr>
+              <w:jc w:val="center"/>
+              <w:cnfStyle w:val="000000000000" w:firstRow="0" w:lastRow="0" w:firstColumn="0" w:lastColumn="0" w:oddVBand="0" w:evenVBand="0" w:oddHBand="0" w:evenHBand="0" w:firstRowFirstColumn="0" w:firstRowLastColumn="0" w:lastRowFirstColumn="0" w:lastRowLastColumn="0"/>
+            </w:pPr>
+            <w:r>
+              <w:t>2u</w:t>
+            </w:r>
+          </w:p>
+        </w:tc>
+        <w:tc>
+          <w:tcPr>
+            <w:tcW w:w="1268" w:type="dxa"/>
+          </w:tcPr>
+          <w:p>
+            <w:pPr>
+              <w:jc w:val="center"/>
+              <w:cnfStyle w:val="000000000000" w:firstRow="0" w:lastRow="0" w:firstColumn="0" w:lastColumn="0" w:oddVBand="0" w:evenVBand="0" w:oddHBand="0" w:evenHBand="0" w:firstRowFirstColumn="0" w:firstRowLastColumn="0" w:lastRowFirstColumn="0" w:lastRowLastColumn="0"/>
+            </w:pPr>
+            <w:r>
+              <w:t>1</w:t>
+            </w:r>
+          </w:p>
+        </w:tc>
+      </w:tr>
+      <w:tr>
+        <w:trPr>
+          <w:trHeight w:val="262"/>
+        </w:trPr>
+        <w:tc>
+          <w:tcPr>
+            <w:cnfStyle w:val="001000000000" w:firstRow="0" w:lastRow="0" w:firstColumn="1" w:lastColumn="0" w:oddVBand="0" w:evenVBand="0" w:oddHBand="0" w:evenHBand="0" w:firstRowFirstColumn="0" w:firstRowLastColumn="0" w:lastRowFirstColumn="0" w:lastRowLastColumn="0"/>
+            <w:tcW w:w="6091" w:type="dxa"/>
+          </w:tcPr>
+          <w:p>
+            <w:r>
+              <w:t>Views Event module</w:t>
+            </w:r>
+            <w:r>
+              <w:br/>
+              <w:t>- Overzicht evenementen</w:t>
+            </w:r>
+            <w:r>
+              <w:br/>
+              <w:t>- Evenement details</w:t>
+            </w:r>
+            <w:r>
+              <w:br/>
+              <w:t>- Kalenderoverzicht</w:t>
+            </w:r>
+          </w:p>
+        </w:tc>
+        <w:tc>
+          <w:tcPr>
+            <w:tcW w:w="1701" w:type="dxa"/>
+            <w:vAlign w:val="center"/>
+          </w:tcPr>
+          <w:p>
+            <w:pPr>
+              <w:jc w:val="center"/>
+              <w:cnfStyle w:val="000000000000" w:firstRow="0" w:lastRow="0" w:firstColumn="0" w:lastColumn="0" w:oddVBand="0" w:evenVBand="0" w:oddHBand="0" w:evenHBand="0" w:firstRowFirstColumn="0" w:firstRowLastColumn="0" w:lastRowFirstColumn="0" w:lastRowLastColumn="0"/>
+            </w:pPr>
+            <w:r>
+              <w:t>10u</w:t>
+            </w:r>
+          </w:p>
+        </w:tc>
+        <w:tc>
+          <w:tcPr>
+            <w:tcW w:w="1268" w:type="dxa"/>
+            <w:vAlign w:val="center"/>
+          </w:tcPr>
+          <w:p>
+            <w:pPr>
+              <w:jc w:val="center"/>
+              <w:cnfStyle w:val="000000000000" w:firstRow="0" w:lastRow="0" w:firstColumn="0" w:lastColumn="0" w:oddVBand="0" w:evenVBand="0" w:oddHBand="0" w:evenHBand="0" w:firstRowFirstColumn="0" w:firstRowLastColumn="0" w:lastRowFirstColumn="0" w:lastRowLastColumn="0"/>
+            </w:pPr>
+            <w:r>
+              <w:t>2</w:t>
+            </w:r>
+          </w:p>
+        </w:tc>
+      </w:tr>
+      <w:tr>
+        <w:trPr>
+          <w:trHeight w:val="262"/>
+        </w:trPr>
+        <w:tc>
+          <w:tcPr>
+            <w:cnfStyle w:val="001000000000" w:firstRow="0" w:lastRow="0" w:firstColumn="1" w:lastColumn="0" w:oddVBand="0" w:evenVBand="0" w:oddHBand="0" w:evenHBand="0" w:firstRowFirstColumn="0" w:firstRowLastColumn="0" w:lastRowFirstColumn="0" w:lastRowLastColumn="0"/>
+            <w:tcW w:w="6091" w:type="dxa"/>
+          </w:tcPr>
+          <w:p>
+            <w:r>
+              <w:t xml:space="preserve">Views </w:t>
+            </w:r>
+            <w:r>
+              <w:t>Bestel</w:t>
+            </w:r>
+            <w:r>
+              <w:t xml:space="preserve"> module</w:t>
+            </w:r>
+            <w:r>
+              <w:br/>
+              <w:t>- Producten overzicht en beheer</w:t>
+            </w:r>
+            <w:r>
+              <w:br/>
+              <w:t>- Producten aanmaken</w:t>
+            </w:r>
+            <w:r>
+              <w:br/>
+            </w:r>
+            <w:r>
+              <w:t>- Consumptie selecteren</w:t>
+            </w:r>
+            <w:r>
+              <w:br/>
+              <w:t>- Bestelling</w:t>
+            </w:r>
+            <w:r>
+              <w:t xml:space="preserve"> verificatie</w:t>
+            </w:r>
+            <w:r>
+              <w:br/>
+              <w:t>- Bestelling afhandelen</w:t>
+            </w:r>
+          </w:p>
+        </w:tc>
+        <w:tc>
+          <w:tcPr>
+            <w:tcW w:w="1701" w:type="dxa"/>
+            <w:vAlign w:val="center"/>
+          </w:tcPr>
+          <w:p>
+            <w:pPr>
+              <w:jc w:val="center"/>
+              <w:cnfStyle w:val="000000000000" w:firstRow="0" w:lastRow="0" w:firstColumn="0" w:lastColumn="0" w:oddVBand="0" w:evenVBand="0" w:oddHBand="0" w:evenHBand="0" w:firstRowFirstColumn="0" w:firstRowLastColumn="0" w:lastRowFirstColumn="0" w:lastRowLastColumn="0"/>
+            </w:pPr>
+            <w:r>
+              <w:t>25u</w:t>
+            </w:r>
+          </w:p>
+        </w:tc>
+        <w:tc>
+          <w:tcPr>
+            <w:tcW w:w="1268" w:type="dxa"/>
+            <w:vAlign w:val="center"/>
+          </w:tcPr>
+          <w:p>
+            <w:pPr>
+              <w:jc w:val="center"/>
+              <w:cnfStyle w:val="000000000000" w:firstRow="0" w:lastRow="0" w:firstColumn="0" w:lastColumn="0" w:oddVBand="0" w:evenVBand="0" w:oddHBand="0" w:evenHBand="0" w:firstRowFirstColumn="0" w:firstRowLastColumn="0" w:lastRowFirstColumn="0" w:lastRowLastColumn="0"/>
+            </w:pPr>
+            <w:r>
+              <w:t>2</w:t>
+            </w:r>
+          </w:p>
+        </w:tc>
+      </w:tr>
+      <w:tr>
+        <w:trPr>
+          <w:trHeight w:val="262"/>
+        </w:trPr>
+        <w:tc>
+          <w:tcPr>
+            <w:cnfStyle w:val="001000000000" w:firstRow="0" w:lastRow="0" w:firstColumn="1" w:lastColumn="0" w:oddVBand="0" w:evenVBand="0" w:oddHBand="0" w:evenHBand="0" w:firstRowFirstColumn="0" w:firstRowLastColumn="0" w:lastRowFirstColumn="0" w:lastRowLastColumn="0"/>
+            <w:tcW w:w="6091" w:type="dxa"/>
+          </w:tcPr>
+          <w:p>
+            <w:r>
+              <w:t xml:space="preserve">Views </w:t>
+            </w:r>
+            <w:r>
+              <w:t>Login</w:t>
+            </w:r>
+            <w:r>
+              <w:t xml:space="preserve"> module</w:t>
+            </w:r>
+            <w:r>
+              <w:br/>
+              <w:t>- Landingspagina</w:t>
+            </w:r>
+            <w:r>
+              <w:br/>
+              <w:t xml:space="preserve">- </w:t>
+            </w:r>
+            <w:r>
+              <w:t>Inloggen</w:t>
+            </w:r>
+            <w:r>
+              <w:br/>
+              <w:t>- Registratiescherm</w:t>
+            </w:r>
+            <w:r>
+              <w:br/>
+              <w:t>- Gebruikersoverzicht</w:t>
+            </w:r>
+          </w:p>
+          <w:p>
+            <w:r>
+              <w:t>- Wachtwoord vergeten</w:t>
+            </w:r>
+          </w:p>
+        </w:tc>
+        <w:tc>
+          <w:tcPr>
+            <w:tcW w:w="1701" w:type="dxa"/>
+            <w:vAlign w:val="center"/>
+          </w:tcPr>
+          <w:p>
+            <w:pPr>
+              <w:jc w:val="center"/>
+              <w:cnfStyle w:val="000000000000" w:firstRow="0" w:lastRow="0" w:firstColumn="0" w:lastColumn="0" w:oddVBand="0" w:evenVBand="0" w:oddHBand="0" w:evenHBand="0" w:firstRowFirstColumn="0" w:firstRowLastColumn="0" w:lastRowFirstColumn="0" w:lastRowLastColumn="0"/>
+            </w:pPr>
+            <w:r>
+              <w:t>10u</w:t>
+            </w:r>
+          </w:p>
+        </w:tc>
+        <w:tc>
+          <w:tcPr>
+            <w:tcW w:w="1268" w:type="dxa"/>
+            <w:vAlign w:val="center"/>
+          </w:tcPr>
+          <w:p>
+            <w:pPr>
+              <w:jc w:val="center"/>
+              <w:cnfStyle w:val="000000000000" w:firstRow="0" w:lastRow="0" w:firstColumn="0" w:lastColumn="0" w:oddVBand="0" w:evenVBand="0" w:oddHBand="0" w:evenHBand="0" w:firstRowFirstColumn="0" w:firstRowLastColumn="0" w:lastRowFirstColumn="0" w:lastRowLastColumn="0"/>
+            </w:pPr>
+            <w:r>
+              <w:t>2</w:t>
+            </w:r>
+          </w:p>
+        </w:tc>
+      </w:tr>
+      <w:tr>
+        <w:trPr>
+          <w:trHeight w:val="262"/>
+        </w:trPr>
+        <w:tc>
+          <w:tcPr>
+            <w:cnfStyle w:val="001000000000" w:firstRow="0" w:lastRow="0" w:firstColumn="1" w:lastColumn="0" w:oddVBand="0" w:evenVBand="0" w:oddHBand="0" w:evenHBand="0" w:firstRowFirstColumn="0" w:firstRowLastColumn="0" w:lastRowFirstColumn="0" w:lastRowLastColumn="0"/>
+            <w:tcW w:w="6091" w:type="dxa"/>
+          </w:tcPr>
+          <w:p>
+            <w:r>
+              <w:t>Views Drankkaart module</w:t>
+            </w:r>
+            <w:r>
+              <w:br/>
+              <w:t>- Drankkaart aankopen</w:t>
+            </w:r>
+            <w:r>
+              <w:br/>
+              <w:t xml:space="preserve">- Drankkaarten overzicht (gebruiker + </w:t>
+            </w:r>
+            <w:proofErr w:type="spellStart"/>
+            <w:r>
+              <w:t>admin</w:t>
+            </w:r>
+            <w:proofErr w:type="spellEnd"/>
+            <w:r>
+              <w:t>)</w:t>
+            </w:r>
+            <w:r>
+              <w:br/>
+              <w:t>- Drankkaarten aanmaken</w:t>
+            </w:r>
+          </w:p>
+        </w:tc>
+        <w:tc>
+          <w:tcPr>
+            <w:tcW w:w="1701" w:type="dxa"/>
+            <w:vAlign w:val="center"/>
+          </w:tcPr>
+          <w:p>
+            <w:pPr>
+              <w:jc w:val="center"/>
+              <w:cnfStyle w:val="000000000000" w:firstRow="0" w:lastRow="0" w:firstColumn="0" w:lastColumn="0" w:oddVBand="0" w:evenVBand="0" w:oddHBand="0" w:evenHBand="0" w:firstRowFirstColumn="0" w:firstRowLastColumn="0" w:lastRowFirstColumn="0" w:lastRowLastColumn="0"/>
+            </w:pPr>
+            <w:r>
+              <w:t>10u</w:t>
+            </w:r>
+          </w:p>
+        </w:tc>
+        <w:tc>
+          <w:tcPr>
+            <w:tcW w:w="1268" w:type="dxa"/>
+            <w:vAlign w:val="center"/>
+          </w:tcPr>
+          <w:p>
+            <w:pPr>
+              <w:jc w:val="center"/>
+              <w:cnfStyle w:val="000000000000" w:firstRow="0" w:lastRow="0" w:firstColumn="0" w:lastColumn="0" w:oddVBand="0" w:evenVBand="0" w:oddHBand="0" w:evenHBand="0" w:firstRowFirstColumn="0" w:firstRowLastColumn="0" w:lastRowFirstColumn="0" w:lastRowLastColumn="0"/>
+            </w:pPr>
+            <w:r>
+              <w:t>2</w:t>
+            </w:r>
+          </w:p>
+        </w:tc>
+      </w:tr>
+      <w:tr>
+        <w:trPr>
+          <w:trHeight w:val="262"/>
+        </w:trPr>
+        <w:tc>
+          <w:tcPr>
+            <w:cnfStyle w:val="001000000000" w:firstRow="0" w:lastRow="0" w:firstColumn="1" w:lastColumn="0" w:oddVBand="0" w:evenVBand="0" w:oddHBand="0" w:evenHBand="0" w:firstRowFirstColumn="0" w:firstRowLastColumn="0" w:lastRowFirstColumn="0" w:lastRowLastColumn="0"/>
+            <w:tcW w:w="6091" w:type="dxa"/>
+          </w:tcPr>
+          <w:p>
+            <w:r>
+              <w:t>Views administrator module</w:t>
+            </w:r>
+          </w:p>
+          <w:p>
+            <w:r>
+              <w:t>- Instellingen</w:t>
+            </w:r>
+          </w:p>
+          <w:p>
+            <w:r>
+              <w:t>- Gebruikersoverzicht</w:t>
+            </w:r>
+          </w:p>
+          <w:p>
+            <w:r>
+              <w:t>- Export</w:t>
+            </w:r>
+          </w:p>
+        </w:tc>
+        <w:tc>
+          <w:tcPr>
+            <w:tcW w:w="1701" w:type="dxa"/>
+            <w:vAlign w:val="center"/>
+          </w:tcPr>
+          <w:p>
+            <w:pPr>
+              <w:jc w:val="center"/>
+              <w:cnfStyle w:val="000000000000" w:firstRow="0" w:lastRow="0" w:firstColumn="0" w:lastColumn="0" w:oddVBand="0" w:evenVBand="0" w:oddHBand="0" w:evenHBand="0" w:firstRowFirstColumn="0" w:firstRowLastColumn="0" w:lastRowFirstColumn="0" w:lastRowLastColumn="0"/>
+            </w:pPr>
+            <w:r>
+              <w:t>10u</w:t>
+            </w:r>
+          </w:p>
+        </w:tc>
+        <w:tc>
+          <w:tcPr>
+            <w:tcW w:w="1268" w:type="dxa"/>
+            <w:vAlign w:val="center"/>
+          </w:tcPr>
+          <w:p>
+            <w:pPr>
+              <w:jc w:val="center"/>
+              <w:cnfStyle w:val="000000000000" w:firstRow="0" w:lastRow="0" w:firstColumn="0" w:lastColumn="0" w:oddVBand="0" w:evenVBand="0" w:oddHBand="0" w:evenHBand="0" w:firstRowFirstColumn="0" w:firstRowLastColumn="0" w:lastRowFirstColumn="0" w:lastRowLastColumn="0"/>
+            </w:pPr>
+            <w:r>
+              <w:t>2</w:t>
+            </w:r>
+          </w:p>
+        </w:tc>
+      </w:tr>
+      <w:tr>
+        <w:trPr>
+          <w:trHeight w:val="262"/>
+        </w:trPr>
+        <w:tc>
+          <w:tcPr>
+            <w:cnfStyle w:val="001000000000" w:firstRow="0" w:lastRow="0" w:firstColumn="1" w:lastColumn="0" w:oddVBand="0" w:evenVBand="0" w:oddHBand="0" w:evenHBand="0" w:firstRowFirstColumn="0" w:firstRowLastColumn="0" w:lastRowFirstColumn="0" w:lastRowLastColumn="0"/>
+            <w:tcW w:w="6091" w:type="dxa"/>
+          </w:tcPr>
+          <w:p>
+            <w:r>
+              <w:t>Controller</w:t>
+            </w:r>
+            <w:r>
+              <w:t xml:space="preserve"> Event module</w:t>
+            </w:r>
+            <w:r>
+              <w:br/>
+              <w:t>- Overzicht evenementen</w:t>
+            </w:r>
+            <w:r>
+              <w:br/>
+              <w:t>- Evenement details</w:t>
+            </w:r>
+            <w:r>
+              <w:br/>
+              <w:t>- Kalenderoverzicht</w:t>
+            </w:r>
+          </w:p>
+        </w:tc>
+        <w:tc>
+          <w:tcPr>
+            <w:tcW w:w="1701" w:type="dxa"/>
+            <w:vAlign w:val="center"/>
+          </w:tcPr>
+          <w:p>
+            <w:pPr>
+              <w:jc w:val="center"/>
+              <w:cnfStyle w:val="000000000000" w:firstRow="0" w:lastRow="0" w:firstColumn="0" w:lastColumn="0" w:oddVBand="0" w:evenVBand="0" w:oddHBand="0" w:evenHBand="0" w:firstRowFirstColumn="0" w:firstRowLastColumn="0" w:lastRowFirstColumn="0" w:lastRowLastColumn="0"/>
+            </w:pPr>
+            <w:r>
+              <w:t>30u</w:t>
+            </w:r>
+          </w:p>
+        </w:tc>
+        <w:tc>
+          <w:tcPr>
+            <w:tcW w:w="1268" w:type="dxa"/>
+            <w:vAlign w:val="center"/>
+          </w:tcPr>
+          <w:p>
+            <w:pPr>
+              <w:jc w:val="center"/>
+              <w:cnfStyle w:val="000000000000" w:firstRow="0" w:lastRow="0" w:firstColumn="0" w:lastColumn="0" w:oddVBand="0" w:evenVBand="0" w:oddHBand="0" w:evenHBand="0" w:firstRowFirstColumn="0" w:firstRowLastColumn="0" w:lastRowFirstColumn="0" w:lastRowLastColumn="0"/>
+            </w:pPr>
+            <w:r>
+              <w:t>3</w:t>
+            </w:r>
+          </w:p>
+        </w:tc>
+      </w:tr>
+      <w:tr>
+        <w:trPr>
+          <w:trHeight w:val="262"/>
+        </w:trPr>
+        <w:tc>
+          <w:tcPr>
+            <w:cnfStyle w:val="001000000000" w:firstRow="0" w:lastRow="0" w:firstColumn="1" w:lastColumn="0" w:oddVBand="0" w:evenVBand="0" w:oddHBand="0" w:evenHBand="0" w:firstRowFirstColumn="0" w:firstRowLastColumn="0" w:lastRowFirstColumn="0" w:lastRowLastColumn="0"/>
+            <w:tcW w:w="6091" w:type="dxa"/>
+          </w:tcPr>
+          <w:p>
+            <w:r>
+              <w:t>Controller</w:t>
+            </w:r>
+            <w:r>
+              <w:t xml:space="preserve"> </w:t>
+            </w:r>
+            <w:r>
+              <w:t>Bestel module</w:t>
+            </w:r>
+            <w:r>
+              <w:br/>
+              <w:t>- Producten overzicht en beheer</w:t>
+            </w:r>
+            <w:r>
+              <w:br/>
+              <w:t>- Producten aanmaken</w:t>
+            </w:r>
+            <w:r>
+              <w:br/>
+              <w:t>- Consumptie selecteren</w:t>
+            </w:r>
+            <w:r>
+              <w:br/>
+              <w:t>- Bestelling verificatie</w:t>
+            </w:r>
+            <w:r>
+              <w:br/>
+              <w:t>- Bestelling afhandelen</w:t>
+            </w:r>
+          </w:p>
+        </w:tc>
+        <w:tc>
+          <w:tcPr>
+            <w:tcW w:w="1701" w:type="dxa"/>
+            <w:vAlign w:val="center"/>
+          </w:tcPr>
+          <w:p>
+            <w:pPr>
+              <w:jc w:val="center"/>
+              <w:cnfStyle w:val="000000000000" w:firstRow="0" w:lastRow="0" w:firstColumn="0" w:lastColumn="0" w:oddVBand="0" w:evenVBand="0" w:oddHBand="0" w:evenHBand="0" w:firstRowFirstColumn="0" w:firstRowLastColumn="0" w:lastRowFirstColumn="0" w:lastRowLastColumn="0"/>
+            </w:pPr>
+            <w:r>
+              <w:t>30u</w:t>
+            </w:r>
+          </w:p>
+        </w:tc>
+        <w:tc>
+          <w:tcPr>
+            <w:tcW w:w="1268" w:type="dxa"/>
+            <w:vAlign w:val="center"/>
+          </w:tcPr>
+          <w:p>
+            <w:pPr>
+              <w:jc w:val="center"/>
+              <w:cnfStyle w:val="000000000000" w:firstRow="0" w:lastRow="0" w:firstColumn="0" w:lastColumn="0" w:oddVBand="0" w:evenVBand="0" w:oddHBand="0" w:evenHBand="0" w:firstRowFirstColumn="0" w:firstRowLastColumn="0" w:lastRowFirstColumn="0" w:lastRowLastColumn="0"/>
+            </w:pPr>
+            <w:r>
+              <w:t>3</w:t>
+            </w:r>
+          </w:p>
+        </w:tc>
+      </w:tr>
+      <w:tr>
+        <w:trPr>
+          <w:trHeight w:val="262"/>
+        </w:trPr>
+        <w:tc>
+          <w:tcPr>
+            <w:cnfStyle w:val="001000000000" w:firstRow="0" w:lastRow="0" w:firstColumn="1" w:lastColumn="0" w:oddVBand="0" w:evenVBand="0" w:oddHBand="0" w:evenHBand="0" w:firstRowFirstColumn="0" w:firstRowLastColumn="0" w:lastRowFirstColumn="0" w:lastRowLastColumn="0"/>
+            <w:tcW w:w="6091" w:type="dxa"/>
+          </w:tcPr>
+          <w:p>
+            <w:r>
+              <w:t>Controller</w:t>
+            </w:r>
+            <w:r>
+              <w:t xml:space="preserve"> Login module</w:t>
+            </w:r>
+            <w:r>
+              <w:br/>
+              <w:t>- Landingspagina</w:t>
+            </w:r>
+            <w:r>
+              <w:br/>
+              <w:t>- Inloggen</w:t>
+            </w:r>
+            <w:r>
+              <w:br/>
+              <w:t>- Registratiescherm</w:t>
+            </w:r>
+            <w:r>
+              <w:br/>
+              <w:t>- Gebruikersoverzicht</w:t>
+            </w:r>
+          </w:p>
+          <w:p>
+            <w:r>
+              <w:t>- Wachtwoord vergeten</w:t>
+            </w:r>
+          </w:p>
+          <w:p/>
+          <w:p/>
+        </w:tc>
+        <w:tc>
+          <w:tcPr>
+            <w:tcW w:w="1701" w:type="dxa"/>
+            <w:vAlign w:val="center"/>
+          </w:tcPr>
+          <w:p>
+            <w:pPr>
+              <w:jc w:val="center"/>
+              <w:cnfStyle w:val="000000000000" w:firstRow="0" w:lastRow="0" w:firstColumn="0" w:lastColumn="0" w:oddVBand="0" w:evenVBand="0" w:oddHBand="0" w:evenHBand="0" w:firstRowFirstColumn="0" w:firstRowLastColumn="0" w:lastRowFirstColumn="0" w:lastRowLastColumn="0"/>
+            </w:pPr>
+            <w:r>
+              <w:t>10u</w:t>
+            </w:r>
+          </w:p>
+        </w:tc>
+        <w:tc>
+          <w:tcPr>
+            <w:tcW w:w="1268" w:type="dxa"/>
+            <w:vAlign w:val="center"/>
+          </w:tcPr>
+          <w:p>
+            <w:pPr>
+              <w:jc w:val="center"/>
+              <w:cnfStyle w:val="000000000000" w:firstRow="0" w:lastRow="0" w:firstColumn="0" w:lastColumn="0" w:oddVBand="0" w:evenVBand="0" w:oddHBand="0" w:evenHBand="0" w:firstRowFirstColumn="0" w:firstRowLastColumn="0" w:lastRowFirstColumn="0" w:lastRowLastColumn="0"/>
+            </w:pPr>
+            <w:r>
+              <w:t>3</w:t>
+            </w:r>
+          </w:p>
+        </w:tc>
+      </w:tr>
+      <w:tr>
+        <w:trPr>
+          <w:trHeight w:val="262"/>
+        </w:trPr>
+        <w:tc>
+          <w:tcPr>
+            <w:cnfStyle w:val="001000000000" w:firstRow="0" w:lastRow="0" w:firstColumn="1" w:lastColumn="0" w:oddVBand="0" w:evenVBand="0" w:oddHBand="0" w:evenHBand="0" w:firstRowFirstColumn="0" w:firstRowLastColumn="0" w:lastRowFirstColumn="0" w:lastRowLastColumn="0"/>
+            <w:tcW w:w="6091" w:type="dxa"/>
+          </w:tcPr>
+          <w:p>
+            <w:r>
+              <w:lastRenderedPageBreak/>
+              <w:t>Controller Drankkaart module</w:t>
+            </w:r>
+            <w:r>
+              <w:br/>
+              <w:t>- Drankkaart aankopen</w:t>
+            </w:r>
+            <w:r>
+              <w:br/>
+              <w:t xml:space="preserve">- Drankkaarten overzicht (gebruiker + </w:t>
+            </w:r>
+            <w:proofErr w:type="spellStart"/>
+            <w:r>
+              <w:t>admin</w:t>
+            </w:r>
+            <w:proofErr w:type="spellEnd"/>
+            <w:r>
+              <w:t>)</w:t>
+            </w:r>
+            <w:r>
+              <w:br/>
+              <w:t>- Drankkaarten aanmaken</w:t>
+            </w:r>
+          </w:p>
+        </w:tc>
+        <w:tc>
+          <w:tcPr>
+            <w:tcW w:w="1701" w:type="dxa"/>
+            <w:vAlign w:val="center"/>
+          </w:tcPr>
+          <w:p>
+            <w:pPr>
+              <w:jc w:val="center"/>
+              <w:cnfStyle w:val="000000000000" w:firstRow="0" w:lastRow="0" w:firstColumn="0" w:lastColumn="0" w:oddVBand="0" w:evenVBand="0" w:oddHBand="0" w:evenHBand="0" w:firstRowFirstColumn="0" w:firstRowLastColumn="0" w:lastRowFirstColumn="0" w:lastRowLastColumn="0"/>
+            </w:pPr>
+            <w:r>
+              <w:t>10u</w:t>
+            </w:r>
+          </w:p>
+        </w:tc>
+        <w:tc>
+          <w:tcPr>
+            <w:tcW w:w="1268" w:type="dxa"/>
+            <w:vAlign w:val="center"/>
+          </w:tcPr>
+          <w:p>
+            <w:pPr>
+              <w:jc w:val="center"/>
+              <w:cnfStyle w:val="000000000000" w:firstRow="0" w:lastRow="0" w:firstColumn="0" w:lastColumn="0" w:oddVBand="0" w:evenVBand="0" w:oddHBand="0" w:evenHBand="0" w:firstRowFirstColumn="0" w:firstRowLastColumn="0" w:lastRowFirstColumn="0" w:lastRowLastColumn="0"/>
+            </w:pPr>
+            <w:r>
+              <w:t>3</w:t>
+            </w:r>
+          </w:p>
+        </w:tc>
+      </w:tr>
+      <w:tr>
+        <w:trPr>
+          <w:trHeight w:val="262"/>
+        </w:trPr>
+        <w:tc>
+          <w:tcPr>
+            <w:cnfStyle w:val="001000000000" w:firstRow="0" w:lastRow="0" w:firstColumn="1" w:lastColumn="0" w:oddVBand="0" w:evenVBand="0" w:oddHBand="0" w:evenHBand="0" w:firstRowFirstColumn="0" w:firstRowLastColumn="0" w:lastRowFirstColumn="0" w:lastRowLastColumn="0"/>
+            <w:tcW w:w="6091" w:type="dxa"/>
+          </w:tcPr>
+          <w:p>
+            <w:r>
+              <w:t>Controller administrator module</w:t>
+            </w:r>
+          </w:p>
+          <w:p>
+            <w:r>
+              <w:t>- Instellingen</w:t>
+            </w:r>
+          </w:p>
+          <w:p>
+            <w:r>
+              <w:t>- Gebruikersoverzicht</w:t>
+            </w:r>
+          </w:p>
+          <w:p>
+            <w:r>
+              <w:t>- Export</w:t>
+            </w:r>
+          </w:p>
+        </w:tc>
+        <w:tc>
+          <w:tcPr>
+            <w:tcW w:w="1701" w:type="dxa"/>
+            <w:vAlign w:val="center"/>
+          </w:tcPr>
+          <w:p>
+            <w:pPr>
+              <w:jc w:val="center"/>
+              <w:cnfStyle w:val="000000000000" w:firstRow="0" w:lastRow="0" w:firstColumn="0" w:lastColumn="0" w:oddVBand="0" w:evenVBand="0" w:oddHBand="0" w:evenHBand="0" w:firstRowFirstColumn="0" w:firstRowLastColumn="0" w:lastRowFirstColumn="0" w:lastRowLastColumn="0"/>
+            </w:pPr>
+            <w:r>
+              <w:t>10u</w:t>
+            </w:r>
+          </w:p>
+        </w:tc>
+        <w:tc>
+          <w:tcPr>
+            <w:tcW w:w="1268" w:type="dxa"/>
+            <w:vAlign w:val="center"/>
+          </w:tcPr>
+          <w:p>
+            <w:pPr>
+              <w:jc w:val="center"/>
+              <w:cnfStyle w:val="000000000000" w:firstRow="0" w:lastRow="0" w:firstColumn="0" w:lastColumn="0" w:oddVBand="0" w:evenVBand="0" w:oddHBand="0" w:evenHBand="0" w:firstRowFirstColumn="0" w:firstRowLastColumn="0" w:lastRowFirstColumn="0" w:lastRowLastColumn="0"/>
+            </w:pPr>
+            <w:r>
+              <w:t>3</w:t>
+            </w:r>
+          </w:p>
+        </w:tc>
+      </w:tr>
+      <w:tr>
+        <w:trPr>
+          <w:trHeight w:val="262"/>
+        </w:trPr>
+        <w:tc>
+          <w:tcPr>
+            <w:cnfStyle w:val="001000000000" w:firstRow="0" w:lastRow="0" w:firstColumn="1" w:lastColumn="0" w:oddVBand="0" w:evenVBand="0" w:oddHBand="0" w:evenHBand="0" w:firstRowFirstColumn="0" w:firstRowLastColumn="0" w:lastRowFirstColumn="0" w:lastRowLastColumn="0"/>
+            <w:tcW w:w="6091" w:type="dxa"/>
+          </w:tcPr>
+          <w:p>
+            <w:r>
+              <w:t>Verificatie applicatie</w:t>
+            </w:r>
+          </w:p>
+        </w:tc>
+        <w:tc>
+          <w:tcPr>
+            <w:tcW w:w="1701" w:type="dxa"/>
+            <w:vAlign w:val="center"/>
+          </w:tcPr>
+          <w:p>
+            <w:pPr>
+              <w:jc w:val="center"/>
+              <w:cnfStyle w:val="000000000000" w:firstRow="0" w:lastRow="0" w:firstColumn="0" w:lastColumn="0" w:oddVBand="0" w:evenVBand="0" w:oddHBand="0" w:evenHBand="0" w:firstRowFirstColumn="0" w:firstRowLastColumn="0" w:lastRowFirstColumn="0" w:lastRowLastColumn="0"/>
+            </w:pPr>
+            <w:r>
+              <w:t>4u</w:t>
+            </w:r>
+          </w:p>
+        </w:tc>
+        <w:tc>
+          <w:tcPr>
+            <w:tcW w:w="1268" w:type="dxa"/>
+            <w:vAlign w:val="center"/>
+          </w:tcPr>
+          <w:p>
+            <w:pPr>
+              <w:jc w:val="center"/>
+              <w:cnfStyle w:val="000000000000" w:firstRow="0" w:lastRow="0" w:firstColumn="0" w:lastColumn="0" w:oddVBand="0" w:evenVBand="0" w:oddHBand="0" w:evenHBand="0" w:firstRowFirstColumn="0" w:firstRowLastColumn="0" w:lastRowFirstColumn="0" w:lastRowLastColumn="0"/>
+            </w:pPr>
+            <w:r>
+              <w:t>4</w:t>
+            </w:r>
+          </w:p>
+        </w:tc>
+      </w:tr>
+    </w:tbl>
+    <w:p/>
     <w:sectPr>
       <w:headerReference w:type="even" r:id="rId10"/>
       <w:headerReference w:type="default" r:id="rId11"/>
@@ -264,24 +1262,14 @@
           <w:pPr>
             <w:pStyle w:val="Cover-titel"/>
           </w:pPr>
-          <w:r>
-            <w:fldChar w:fldCharType="begin"/>
-          </w:r>
-          <w:r>
-            <w:instrText xml:space="preserve"> DOCPROPERTY  Titel  \* MERGEFORMAT </w:instrText>
-          </w:r>
-          <w:r>
-            <w:fldChar w:fldCharType="separate"/>
-          </w:r>
-          <w:r>
-            <w:t xml:space="preserve">Opdracht </w:t>
-          </w:r>
-          <w:r>
-            <w:t>Projecten in het werkveld 1</w:t>
-          </w:r>
-          <w:r>
-            <w:fldChar w:fldCharType="end"/>
-          </w:r>
+          <w:fldSimple w:instr=" DOCPROPERTY  Titel  \* MERGEFORMAT ">
+            <w:r>
+              <w:t xml:space="preserve">Opdracht </w:t>
+            </w:r>
+            <w:r>
+              <w:t>Projecten in het werkveld 1</w:t>
+            </w:r>
+          </w:fldSimple>
         </w:p>
         <w:p>
           <w:pPr>
@@ -344,21 +1332,11 @@
           <w:pPr>
             <w:pStyle w:val="Cover-opleiding"/>
           </w:pPr>
-          <w:r>
-            <w:fldChar w:fldCharType="begin"/>
-          </w:r>
-          <w:r>
-            <w:instrText xml:space="preserve"> DOCPROPERTY  Opleiding  \* MERGEFORMAT </w:instrText>
-          </w:r>
-          <w:r>
-            <w:fldChar w:fldCharType="separate"/>
-          </w:r>
-          <w:r>
-            <w:t>Graduaat Informatica Programmeren &amp; Netwerken</w:t>
-          </w:r>
-          <w:r>
-            <w:fldChar w:fldCharType="end"/>
-          </w:r>
+          <w:fldSimple w:instr=" DOCPROPERTY  Opleiding  \* MERGEFORMAT ">
+            <w:r>
+              <w:t>Graduaat Informatica Programmeren &amp; Netwerken</w:t>
+            </w:r>
+          </w:fldSimple>
         </w:p>
         <w:p>
           <w:pPr>
@@ -465,7 +1443,7 @@
           <wp:extent cx="7560310" cy="10706100"/>
           <wp:effectExtent l="0" t="0" r="2540" b="0"/>
           <wp:wrapNone/>
-          <wp:docPr id="4" name="Picture 1" descr="TM_cursuscover_A4_press.jpg"/>
+          <wp:docPr id="41" name="Picture 1" descr="TM_cursuscover_A4_press.jpg"/>
           <wp:cNvGraphicFramePr>
             <a:graphicFrameLocks xmlns:a="http://schemas.openxmlformats.org/drawingml/2006/main" noChangeAspect="1"/>
           </wp:cNvGraphicFramePr>
@@ -555,50 +1533,6 @@
     <w:pPr>
       <w:pStyle w:val="Koptekstonevenonzichtbaar"/>
     </w:pPr>
-    <w:r>
-      <w:rPr>
-        <w:rStyle w:val="Onzichtbaretekst"/>
-      </w:rPr>
-      <w:tab/>
-    </w:r>
-    <w:r>
-      <w:rPr>
-        <w:rStyle w:val="Onzichtbaretekst"/>
-      </w:rPr>
-      <w:tab/>
-    </w:r>
-    <w:r>
-      <w:rPr>
-        <w:rStyle w:val="Onzichtbaretekst"/>
-      </w:rPr>
-      <w:fldChar w:fldCharType="begin"/>
-    </w:r>
-    <w:r>
-      <w:rPr>
-        <w:rStyle w:val="Onzichtbaretekst"/>
-      </w:rPr>
-      <w:instrText>PAGE   \* MERGEFORMAT</w:instrText>
-    </w:r>
-    <w:r>
-      <w:rPr>
-        <w:rStyle w:val="Onzichtbaretekst"/>
-      </w:rPr>
-      <w:fldChar w:fldCharType="separate"/>
-    </w:r>
-    <w:r>
-      <w:rPr>
-        <w:rStyle w:val="Onzichtbaretekst"/>
-        <w:noProof/>
-        <w:lang w:val="nl-NL"/>
-      </w:rPr>
-      <w:t>5</w:t>
-    </w:r>
-    <w:r>
-      <w:rPr>
-        <w:rStyle w:val="Onzichtbaretekst"/>
-      </w:rPr>
-      <w:fldChar w:fldCharType="end"/>
-    </w:r>
   </w:p>
 </w:hdr>
 </file>
@@ -626,14 +1560,14 @@
         <v:path o:extrusionok="f" gradientshapeok="t" o:connecttype="rect"/>
         <o:lock v:ext="edit" aspectratio="t"/>
       </v:shapetype>
-      <v:shape id="_x0000_i1119" type="#_x0000_t75" style="width:9.1pt;height:9.1pt" o:bullet="t">
+      <v:shape id="_x0000_i1847" type="#_x0000_t75" style="width:9.1pt;height:9.1pt" o:bullet="t">
         <v:imagedata r:id="rId1" o:title="TM_O_voor cursussjabloon"/>
       </v:shape>
     </w:pict>
   </w:numPicBullet>
   <w:numPicBullet w:numPicBulletId="1">
     <w:pict>
-      <v:shape id="_x0000_i1120" type="#_x0000_t75" style="width:160.95pt;height:160.95pt" o:bullet="t">
+      <v:shape id="_x0000_i1848" type="#_x0000_t75" style="width:160.95pt;height:160.95pt" o:bullet="t">
         <v:imagedata r:id="rId2" o:title="More_O"/>
       </v:shape>
     </w:pict>
@@ -3447,7 +4381,7 @@
     <w:lsdException w:name="Normal Indent" w:semiHidden="1" w:unhideWhenUsed="1"/>
     <w:lsdException w:name="footnote text" w:semiHidden="1" w:unhideWhenUsed="1"/>
     <w:lsdException w:name="annotation text" w:semiHidden="1" w:unhideWhenUsed="1"/>
-    <w:lsdException w:name="header" w:semiHidden="1" w:uiPriority="0" w:unhideWhenUsed="1"/>
+    <w:lsdException w:name="header" w:semiHidden="1" w:unhideWhenUsed="1"/>
     <w:lsdException w:name="footer" w:semiHidden="1" w:unhideWhenUsed="1"/>
     <w:lsdException w:name="index heading" w:semiHidden="1"/>
     <w:lsdException w:name="caption" w:semiHidden="1" w:uiPriority="35" w:unhideWhenUsed="1" w:qFormat="1"/>
@@ -3570,7 +4504,7 @@
     <w:lsdException w:name="Table Web 2" w:semiHidden="1" w:unhideWhenUsed="1"/>
     <w:lsdException w:name="Table Web 3" w:semiHidden="1" w:unhideWhenUsed="1"/>
     <w:lsdException w:name="Balloon Text" w:semiHidden="1" w:unhideWhenUsed="1"/>
-    <w:lsdException w:name="Table Grid" w:uiPriority="59"/>
+    <w:lsdException w:name="Table Grid" w:uiPriority="39"/>
     <w:lsdException w:name="Table Theme" w:semiHidden="1" w:unhideWhenUsed="1"/>
     <w:lsdException w:name="Placeholder Text" w:semiHidden="1"/>
     <w:lsdException w:name="No Spacing" w:semiHidden="1" w:uiPriority="1" w:qFormat="1"/>
@@ -4573,8 +5507,7 @@
     <w:name w:val="header"/>
     <w:basedOn w:val="Standaard"/>
     <w:link w:val="KoptekstChar"/>
-    <w:uiPriority w:val="17"/>
-    <w:semiHidden/>
+    <w:uiPriority w:val="99"/>
     <w:rsid w:val="00070477"/>
     <w:pPr>
       <w:pBdr>
@@ -4594,8 +5527,7 @@
     <w:name w:val="Koptekst Char"/>
     <w:basedOn w:val="Standaardalinea-lettertype"/>
     <w:link w:val="Koptekst"/>
-    <w:uiPriority w:val="17"/>
-    <w:semiHidden/>
+    <w:uiPriority w:val="99"/>
     <w:rsid w:val="00A923C5"/>
     <w:rPr>
       <w:rFonts w:ascii="Verdana" w:eastAsia="Times New Roman" w:hAnsi="Verdana" w:cs="Times New Roman"/>
@@ -4751,7 +5683,7 @@
   <w:style w:type="table" w:styleId="Tabelraster">
     <w:name w:val="Table Grid"/>
     <w:basedOn w:val="Standaardtabel"/>
-    <w:uiPriority w:val="59"/>
+    <w:uiPriority w:val="39"/>
     <w:rsid w:val="00F07E21"/>
     <w:pPr>
       <w:spacing w:after="0" w:line="240" w:lineRule="auto"/>
@@ -4997,11 +5929,11 @@
     <w:next w:val="Standaard"/>
     <w:autoRedefine/>
     <w:uiPriority w:val="39"/>
-    <w:rsid w:val="00F33917"/>
+    <w:rsid w:val="00A34ECF"/>
     <w:pPr>
       <w:tabs>
         <w:tab w:val="left" w:pos="737"/>
-        <w:tab w:val="right" w:leader="dot" w:pos="7711"/>
+        <w:tab w:val="right" w:leader="dot" w:pos="8931"/>
       </w:tabs>
       <w:spacing w:before="0" w:beforeAutospacing="0" w:after="0" w:line="652" w:lineRule="exact"/>
       <w:ind w:left="737" w:hanging="737"/>
@@ -5697,6 +6629,26 @@
       <w:sz w:val="32"/>
       <w:szCs w:val="32"/>
     </w:rPr>
+  </w:style>
+  <w:style w:type="table" w:customStyle="1" w:styleId="Tabelraster1">
+    <w:name w:val="Tabelraster1"/>
+    <w:basedOn w:val="Standaardtabel"/>
+    <w:next w:val="Tabelraster"/>
+    <w:uiPriority w:val="39"/>
+    <w:rsid w:val="00797396"/>
+    <w:pPr>
+      <w:spacing w:after="0" w:line="240" w:lineRule="auto"/>
+    </w:pPr>
+    <w:tblPr>
+      <w:tblBorders>
+        <w:top w:val="single" w:sz="4" w:space="0" w:color="auto"/>
+        <w:left w:val="single" w:sz="4" w:space="0" w:color="auto"/>
+        <w:bottom w:val="single" w:sz="4" w:space="0" w:color="auto"/>
+        <w:right w:val="single" w:sz="4" w:space="0" w:color="auto"/>
+        <w:insideH w:val="single" w:sz="4" w:space="0" w:color="auto"/>
+        <w:insideV w:val="single" w:sz="4" w:space="0" w:color="auto"/>
+      </w:tblBorders>
+    </w:tblPr>
   </w:style>
 </w:styles>
 </file>
